--- a/src/main/resources/ActDisinfection.docx
+++ b/src/main/resources/ActDisinfection.docx
@@ -52,7 +52,28 @@
     <w:p>
       <w:pPr>
         <w:pStyle w:val="titlep"/>
-        <w:spacing w:before="255"/>
+        <w:jc w:val="center"/>
+        <w:rPr>
+          <w:rFonts w:ascii="Times New Roman" w:hAnsi="Times New Roman" w:cs="Times New Roman"/>
+          <w:sz w:val="28"/>
+          <w:szCs w:val="22"/>
+          <w:lang w:val="en-US"/>
+        </w:rPr>
+      </w:pPr>
+      <w:r>
+        <w:rPr>
+          <w:rFonts w:ascii="Times New Roman" w:hAnsi="Times New Roman" w:cs="Times New Roman"/>
+          <w:sz w:val="28"/>
+          <w:szCs w:val="22"/>
+          <w:lang w:val="en-US"/>
+        </w:rPr>
+        <w:t>new</w:t>
+      </w:r>
+    </w:p>
+    <w:p>
+      <w:pPr>
+        <w:pStyle w:val="titlep"/>
+        <w:spacing w:before="120"/>
         <w:ind w:hanging="142"/>
         <w:rPr>
           <w:rFonts w:ascii="Times New Roman" w:hAnsi="Times New Roman" w:cs="Times New Roman"/>
@@ -60,13 +81,15 @@
           <w:szCs w:val="22"/>
         </w:rPr>
       </w:pPr>
+      <w:bookmarkStart w:id="1" w:name="_GoBack"/>
+      <w:bookmarkEnd w:id="1"/>
       <w:r>
         <w:rPr>
           <w:rFonts w:ascii="Times New Roman" w:hAnsi="Times New Roman" w:cs="Times New Roman"/>
           <w:sz w:val="22"/>
           <w:szCs w:val="22"/>
         </w:rPr>
-        <w:t>АКТ</w:t>
+        <w:t>А</w:t>
       </w:r>
       <w:r>
         <w:rPr>
@@ -74,6 +97,14 @@
           <w:sz w:val="22"/>
           <w:szCs w:val="22"/>
         </w:rPr>
+        <w:t>кт</w:t>
+      </w:r>
+      <w:r>
+        <w:rPr>
+          <w:rFonts w:ascii="Times New Roman" w:hAnsi="Times New Roman" w:cs="Times New Roman"/>
+          <w:sz w:val="22"/>
+          <w:szCs w:val="22"/>
+        </w:rPr>
         <w:t xml:space="preserve"> </w:t>
       </w:r>
       <w:r>
@@ -92,6 +123,7 @@
         </w:rPr>
         <w:t xml:space="preserve"> </w:t>
       </w:r>
+      <w:proofErr w:type="spellStart"/>
       <w:r>
         <w:rPr>
           <w:rFonts w:ascii="Times New Roman" w:hAnsi="Times New Roman" w:cs="Times New Roman"/>
@@ -100,6 +132,7 @@
         </w:rPr>
         <w:t>подкарантинных</w:t>
       </w:r>
+      <w:proofErr w:type="spellEnd"/>
       <w:r>
         <w:rPr>
           <w:rFonts w:ascii="Times New Roman" w:hAnsi="Times New Roman" w:cs="Times New Roman"/>
@@ -1993,8 +2026,6 @@
                 <w:szCs w:val="22"/>
               </w:rPr>
             </w:pPr>
-            <w:bookmarkStart w:id="1" w:name="_GoBack"/>
-            <w:bookmarkEnd w:id="1"/>
           </w:p>
           <w:p>
             <w:pPr>
@@ -3136,7 +3167,7 @@
 </file>
 
 <file path=customXml/itemProps1.xml><?xml version="1.0" encoding="utf-8"?>
-<ds:datastoreItem xmlns:ds="http://schemas.openxmlformats.org/officeDocument/2006/customXml" ds:itemID="{096F9BC6-BF00-4BD8-8E28-A2D75DE02A79}">
+<ds:datastoreItem xmlns:ds="http://schemas.openxmlformats.org/officeDocument/2006/customXml" ds:itemID="{165B4F34-CCE4-4DBD-AE48-464BA1F69ACF}">
   <ds:schemaRefs>
     <ds:schemaRef ds:uri="http://schemas.openxmlformats.org/officeDocument/2006/bibliography"/>
   </ds:schemaRefs>
